--- a/定稿/2019211899_李鑫/8+答辩记录+软件工程+李鑫+2019211899+基于Vue3+NodeJS的苗木交易平台的设计与实现+张艳玲.docx
+++ b/定稿/2019211899_李鑫/8+答辩记录+软件工程+李鑫+2019211899+基于Vue3+NodeJS的苗木交易平台的设计与实现+张艳玲.docx
@@ -81,7 +81,6 @@
           <w:lang w:val="en-US" w:eastAsia="zh-CN"/>
         </w:rPr>
         <w:tab/>
-        <w:t/>
       </w:r>
       <w:r>
         <w:rPr>
@@ -91,7 +90,6 @@
           <w:lang w:val="en-US" w:eastAsia="zh-CN"/>
         </w:rPr>
         <w:tab/>
-        <w:t/>
       </w:r>
       <w:r>
         <w:rPr>
@@ -158,6 +156,14 @@
           <w:lang w:val="en-US" w:eastAsia="zh-CN"/>
         </w:rPr>
         <w:tab/>
+      </w:r>
+      <w:r>
+        <w:rPr>
+          <w:rFonts w:hint="eastAsia" w:ascii="宋体" w:hAnsi="宋体"/>
+          <w:sz w:val="24"/>
+          <w:u w:val="single"/>
+          <w:lang w:val="en-US" w:eastAsia="zh-CN"/>
+        </w:rPr>
         <w:t xml:space="preserve">  </w:t>
       </w:r>
       <w:r>
@@ -176,7 +182,6 @@
           <w:lang w:val="en-US" w:eastAsia="zh-CN"/>
         </w:rPr>
         <w:tab/>
-        <w:t/>
       </w:r>
       <w:r>
         <w:rPr>
@@ -186,7 +191,6 @@
           <w:lang w:val="en-US" w:eastAsia="zh-CN"/>
         </w:rPr>
         <w:tab/>
-        <w:t/>
       </w:r>
       <w:r>
         <w:rPr>
@@ -196,6 +200,14 @@
           <w:lang w:val="en-US" w:eastAsia="zh-CN"/>
         </w:rPr>
         <w:tab/>
+      </w:r>
+      <w:r>
+        <w:rPr>
+          <w:rFonts w:hint="eastAsia" w:ascii="宋体" w:hAnsi="宋体"/>
+          <w:sz w:val="24"/>
+          <w:u w:val="single"/>
+          <w:lang w:val="en-US" w:eastAsia="zh-CN"/>
+        </w:rPr>
         <w:t xml:space="preserve"> </w:t>
       </w:r>
       <w:r>
@@ -230,7 +242,6 @@
           <w:lang w:val="en-US" w:eastAsia="zh-CN"/>
         </w:rPr>
         <w:tab/>
-        <w:t/>
       </w:r>
       <w:r>
         <w:rPr>
@@ -257,7 +268,6 @@
           <w:lang w:val="en-US" w:eastAsia="zh-CN"/>
         </w:rPr>
         <w:tab/>
-        <w:t/>
       </w:r>
       <w:r>
         <w:rPr>
@@ -276,8 +286,6 @@
         </w:rPr>
         <w:t xml:space="preserve"> </w:t>
       </w:r>
-      <w:bookmarkStart w:id="2" w:name="_GoBack"/>
-      <w:bookmarkEnd w:id="2"/>
     </w:p>
     <w:p>
       <w:pPr>
@@ -342,6 +350,14 @@
           <w:lang w:val="en-US" w:eastAsia="zh-CN"/>
         </w:rPr>
         <w:tab/>
+      </w:r>
+      <w:r>
+        <w:rPr>
+          <w:rFonts w:hint="eastAsia" w:ascii="宋体" w:hAnsi="宋体"/>
+          <w:sz w:val="24"/>
+          <w:u w:val="single"/>
+          <w:lang w:val="en-US" w:eastAsia="zh-CN"/>
+        </w:rPr>
         <w:t xml:space="preserve"> </w:t>
       </w:r>
       <w:r>
@@ -360,7 +376,6 @@
           <w:lang w:val="en-US" w:eastAsia="zh-CN"/>
         </w:rPr>
         <w:tab/>
-        <w:t/>
       </w:r>
       <w:r>
         <w:rPr>
@@ -370,7 +385,6 @@
           <w:lang w:val="en-US" w:eastAsia="zh-CN"/>
         </w:rPr>
         <w:tab/>
-        <w:t/>
       </w:r>
       <w:r>
         <w:rPr>
@@ -404,7 +418,6 @@
           <w:lang w:val="en-US" w:eastAsia="zh-CN"/>
         </w:rPr>
         <w:tab/>
-        <w:t/>
       </w:r>
       <w:r>
         <w:rPr>
@@ -414,7 +427,6 @@
           <w:lang w:val="en-US" w:eastAsia="zh-CN"/>
         </w:rPr>
         <w:tab/>
-        <w:t/>
       </w:r>
       <w:r>
         <w:rPr>
@@ -458,7 +470,6 @@
           <w:lang w:val="en-US" w:eastAsia="zh-CN"/>
         </w:rPr>
         <w:tab/>
-        <w:t/>
       </w:r>
       <w:r>
         <w:rPr>
@@ -871,35 +882,56 @@
           <w:p>
             <w:pPr>
               <w:jc w:val="center"/>
-            </w:pPr>
-            <w:r>
-              <w:t>杨传健</w:t>
-            </w:r>
-          </w:p>
-        </w:tc>
-        <w:tc>
-          <w:tcPr>
-            <w:vAlign w:val="center"/>
-          </w:tcPr>
-          <w:p>
-            <w:pPr>
-              <w:jc w:val="center"/>
-            </w:pPr>
-            <w:r>
-              <w:t>副教授</w:t>
-            </w:r>
-          </w:p>
-        </w:tc>
-        <w:tc>
-          <w:tcPr>
-            <w:vAlign w:val="center"/>
-          </w:tcPr>
-          <w:p>
-            <w:pPr>
-              <w:jc w:val="center"/>
-            </w:pPr>
-            <w:r>
-              <w:t>杨传健</w:t>
+              <w:rPr>
+                <w:rFonts w:ascii="Times New Roman" w:hAnsi="Times New Roman" w:eastAsia="宋体" w:cs="Times New Roman"/>
+                <w:kern w:val="2"/>
+                <w:sz w:val="21"/>
+                <w:szCs w:val="24"/>
+                <w:lang w:val="en-US" w:eastAsia="zh-CN" w:bidi="ar-SA"/>
+              </w:rPr>
+            </w:pPr>
+            <w:r>
+              <w:t>温卫敏</w:t>
+            </w:r>
+          </w:p>
+        </w:tc>
+        <w:tc>
+          <w:tcPr>
+            <w:vAlign w:val="center"/>
+          </w:tcPr>
+          <w:p>
+            <w:pPr>
+              <w:jc w:val="center"/>
+              <w:rPr>
+                <w:rFonts w:ascii="Times New Roman" w:hAnsi="Times New Roman" w:eastAsia="宋体" w:cs="Times New Roman"/>
+                <w:kern w:val="2"/>
+                <w:sz w:val="21"/>
+                <w:szCs w:val="24"/>
+                <w:lang w:val="en-US" w:eastAsia="zh-CN" w:bidi="ar-SA"/>
+              </w:rPr>
+            </w:pPr>
+            <w:r>
+              <w:t>高级实验师</w:t>
+            </w:r>
+          </w:p>
+        </w:tc>
+        <w:tc>
+          <w:tcPr>
+            <w:vAlign w:val="center"/>
+          </w:tcPr>
+          <w:p>
+            <w:pPr>
+              <w:jc w:val="center"/>
+              <w:rPr>
+                <w:rFonts w:ascii="Times New Roman" w:hAnsi="Times New Roman" w:eastAsia="宋体" w:cs="Times New Roman"/>
+                <w:kern w:val="2"/>
+                <w:sz w:val="21"/>
+                <w:szCs w:val="24"/>
+                <w:lang w:val="en-US" w:eastAsia="zh-CN" w:bidi="ar-SA"/>
+              </w:rPr>
+            </w:pPr>
+            <w:r>
+              <w:t>温卫敏</w:t>
             </w:r>
           </w:p>
         </w:tc>
@@ -942,35 +974,56 @@
           <w:p>
             <w:pPr>
               <w:jc w:val="center"/>
-            </w:pPr>
-            <w:r>
-              <w:t>温卫敏</w:t>
-            </w:r>
-          </w:p>
-        </w:tc>
-        <w:tc>
-          <w:tcPr>
-            <w:vAlign w:val="center"/>
-          </w:tcPr>
-          <w:p>
-            <w:pPr>
-              <w:jc w:val="center"/>
-            </w:pPr>
-            <w:r>
-              <w:t>高级实验师</w:t>
-            </w:r>
-          </w:p>
-        </w:tc>
-        <w:tc>
-          <w:tcPr>
-            <w:vAlign w:val="center"/>
-          </w:tcPr>
-          <w:p>
-            <w:pPr>
-              <w:jc w:val="center"/>
-            </w:pPr>
-            <w:r>
-              <w:t>温卫敏</w:t>
+              <w:rPr>
+                <w:rFonts w:ascii="Times New Roman" w:hAnsi="Times New Roman" w:eastAsia="宋体" w:cs="Times New Roman"/>
+                <w:kern w:val="2"/>
+                <w:sz w:val="21"/>
+                <w:szCs w:val="24"/>
+                <w:lang w:val="en-US" w:eastAsia="zh-CN" w:bidi="ar-SA"/>
+              </w:rPr>
+            </w:pPr>
+            <w:r>
+              <w:t>王杨</w:t>
+            </w:r>
+          </w:p>
+        </w:tc>
+        <w:tc>
+          <w:tcPr>
+            <w:vAlign w:val="center"/>
+          </w:tcPr>
+          <w:p>
+            <w:pPr>
+              <w:jc w:val="center"/>
+              <w:rPr>
+                <w:rFonts w:ascii="Times New Roman" w:hAnsi="Times New Roman" w:eastAsia="宋体" w:cs="Times New Roman"/>
+                <w:kern w:val="2"/>
+                <w:sz w:val="21"/>
+                <w:szCs w:val="24"/>
+                <w:lang w:val="en-US" w:eastAsia="zh-CN" w:bidi="ar-SA"/>
+              </w:rPr>
+            </w:pPr>
+            <w:r>
+              <w:t>助理研究员</w:t>
+            </w:r>
+          </w:p>
+        </w:tc>
+        <w:tc>
+          <w:tcPr>
+            <w:vAlign w:val="center"/>
+          </w:tcPr>
+          <w:p>
+            <w:pPr>
+              <w:jc w:val="center"/>
+              <w:rPr>
+                <w:rFonts w:ascii="Times New Roman" w:hAnsi="Times New Roman" w:eastAsia="宋体" w:cs="Times New Roman"/>
+                <w:kern w:val="2"/>
+                <w:sz w:val="21"/>
+                <w:szCs w:val="24"/>
+                <w:lang w:val="en-US" w:eastAsia="zh-CN" w:bidi="ar-SA"/>
+              </w:rPr>
+            </w:pPr>
+            <w:r>
+              <w:t>王杨</w:t>
             </w:r>
           </w:p>
         </w:tc>
@@ -1014,35 +1067,26 @@
             <w:pPr>
               <w:jc w:val="center"/>
             </w:pPr>
-            <w:r>
-              <w:t>王杨</w:t>
-            </w:r>
-          </w:p>
-        </w:tc>
-        <w:tc>
-          <w:tcPr>
-            <w:vAlign w:val="center"/>
-          </w:tcPr>
-          <w:p>
-            <w:pPr>
-              <w:jc w:val="center"/>
-            </w:pPr>
-            <w:r>
-              <w:t>助理研究员</w:t>
-            </w:r>
-          </w:p>
-        </w:tc>
-        <w:tc>
-          <w:tcPr>
-            <w:vAlign w:val="center"/>
-          </w:tcPr>
-          <w:p>
-            <w:pPr>
-              <w:jc w:val="center"/>
-            </w:pPr>
-            <w:r>
-              <w:t>王杨</w:t>
-            </w:r>
+          </w:p>
+        </w:tc>
+        <w:tc>
+          <w:tcPr>
+            <w:vAlign w:val="center"/>
+          </w:tcPr>
+          <w:p>
+            <w:pPr>
+              <w:jc w:val="center"/>
+            </w:pPr>
+          </w:p>
+        </w:tc>
+        <w:tc>
+          <w:tcPr>
+            <w:vAlign w:val="center"/>
+          </w:tcPr>
+          <w:p>
+            <w:pPr>
+              <w:jc w:val="center"/>
+            </w:pPr>
           </w:p>
         </w:tc>
       </w:tr>
